--- a/EXP4.docx
+++ b/EXP4.docx
@@ -498,7 +498,29 @@
           <w:sz w:val="24"/>
           <w:szCs w:val="24"/>
         </w:rPr>
-        <w:t>Hardware – PCs, Cyclone II , USB flasher Software – Quartus prime</w:t>
+        <w:t xml:space="preserve">Hardware – PCs, Cyclone </w:t>
+      </w:r>
+      <w:proofErr w:type="gramStart"/>
+      <w:r>
+        <w:rPr>
+          <w:rFonts w:ascii="Arial" w:hAnsi="Arial" w:cs="Arial"/>
+          <w:b/>
+          <w:color w:val="111111"/>
+          <w:sz w:val="24"/>
+          <w:szCs w:val="24"/>
+        </w:rPr>
+        <w:t>II ,</w:t>
+      </w:r>
+      <w:proofErr w:type="gramEnd"/>
+      <w:r>
+        <w:rPr>
+          <w:rFonts w:ascii="Arial" w:hAnsi="Arial" w:cs="Arial"/>
+          <w:b/>
+          <w:color w:val="111111"/>
+          <w:sz w:val="24"/>
+          <w:szCs w:val="24"/>
+        </w:rPr>
+        <w:t xml:space="preserve"> USB flasher Software – Quartus prime</w:t>
       </w:r>
     </w:p>
     <w:p>
@@ -932,6 +954,7 @@
         </w:rPr>
         <w:t xml:space="preserve"> </w:t>
       </w:r>
+      <w:proofErr w:type="gramStart"/>
       <w:r>
         <w:rPr>
           <w:rFonts w:ascii="Arial" w:hAnsi="Arial" w:cs="Arial"/>
@@ -963,6 +986,7 @@
         </w:rPr>
         <w:t>to</w:t>
       </w:r>
+      <w:proofErr w:type="gramEnd"/>
       <w:r>
         <w:rPr>
           <w:rFonts w:ascii="Arial" w:hAnsi="Arial" w:cs="Arial"/>
@@ -2127,6 +2151,7 @@
         </w:rPr>
         <w:t xml:space="preserve"> </w:t>
       </w:r>
+      <w:proofErr w:type="gramStart"/>
       <w:r>
         <w:rPr>
           <w:rFonts w:ascii="Arial" w:hAnsi="Arial" w:cs="Arial"/>
@@ -2158,6 +2183,7 @@
         </w:rPr>
         <w:t>to</w:t>
       </w:r>
+      <w:proofErr w:type="gramEnd"/>
       <w:r>
         <w:rPr>
           <w:rFonts w:ascii="Arial" w:hAnsi="Arial" w:cs="Arial"/>
@@ -2347,6 +2373,7 @@
         </w:rPr>
         <w:t xml:space="preserve"> </w:t>
       </w:r>
+      <w:proofErr w:type="gramStart"/>
       <w:r>
         <w:rPr>
           <w:rFonts w:ascii="Arial" w:hAnsi="Arial" w:cs="Arial"/>
@@ -2376,7 +2403,18 @@
           <w:sz w:val="24"/>
           <w:szCs w:val="24"/>
         </w:rPr>
-        <w:t>;;,</w:t>
+        <w:t>;</w:t>
+      </w:r>
+      <w:proofErr w:type="gramEnd"/>
+      <w:r>
+        <w:rPr>
+          <w:rFonts w:ascii="Arial" w:hAnsi="Arial" w:cs="Arial"/>
+          <w:color w:val="111111"/>
+          <w:w w:val="95"/>
+          <w:sz w:val="24"/>
+          <w:szCs w:val="24"/>
+        </w:rPr>
+        <w:t>;,</w:t>
       </w:r>
       <w:r>
         <w:rPr>
@@ -4752,7 +4790,29 @@
           <w:sz w:val="24"/>
           <w:szCs w:val="24"/>
         </w:rPr>
-        <w:t>borrow, generates the binary signal that informs the next stage that a I has been borrowed.</w:t>
+        <w:t xml:space="preserve">borrow, generates the binary signal that informs the next stage that a I </w:t>
+      </w:r>
+      <w:proofErr w:type="gramStart"/>
+      <w:r>
+        <w:rPr>
+          <w:rFonts w:ascii="Arial" w:hAnsi="Arial" w:cs="Arial"/>
+          <w:color w:val="111111"/>
+          <w:w w:val="90"/>
+          <w:sz w:val="24"/>
+          <w:szCs w:val="24"/>
+        </w:rPr>
+        <w:t>has</w:t>
+      </w:r>
+      <w:proofErr w:type="gramEnd"/>
+      <w:r>
+        <w:rPr>
+          <w:rFonts w:ascii="Arial" w:hAnsi="Arial" w:cs="Arial"/>
+          <w:color w:val="111111"/>
+          <w:w w:val="90"/>
+          <w:sz w:val="24"/>
+          <w:szCs w:val="24"/>
+        </w:rPr>
+        <w:t xml:space="preserve"> been borrowed.</w:t>
       </w:r>
     </w:p>
     <w:p>
@@ -5364,7 +5424,18 @@
           <w:sz w:val="24"/>
           <w:szCs w:val="24"/>
         </w:rPr>
-        <w:t>borrow-in</w:t>
+        <w:t>borrow-</w:t>
+      </w:r>
+      <w:proofErr w:type="gramStart"/>
+      <w:r>
+        <w:rPr>
+          <w:rFonts w:ascii="Arial" w:hAnsi="Arial" w:cs="Arial"/>
+          <w:color w:val="111111"/>
+          <w:w w:val="85"/>
+          <w:sz w:val="24"/>
+          <w:szCs w:val="24"/>
+        </w:rPr>
+        <w:t>in</w:t>
       </w:r>
       <w:r>
         <w:rPr>
@@ -5387,6 +5458,7 @@
         </w:rPr>
         <w:t>.</w:t>
       </w:r>
+      <w:proofErr w:type="gramEnd"/>
       <w:r>
         <w:rPr>
           <w:rFonts w:ascii="Arial" w:hAnsi="Arial" w:cs="Arial"/>
@@ -5896,18 +5968,89 @@
     </w:p>
     <w:p>
       <w:pPr>
-        <w:pStyle w:val="BodyText"/>
-        <w:spacing w:before="4"/>
-        <w:rPr>
-          <w:rFonts w:ascii="Arial" w:hAnsi="Arial" w:cs="Arial"/>
-          <w:sz w:val="24"/>
-          <w:szCs w:val="24"/>
+        <w:pStyle w:val="Heading1"/>
+        <w:ind w:left="0"/>
+        <w:rPr>
+          <w:color w:val="111111"/>
         </w:rPr>
       </w:pPr>
     </w:p>
     <w:p>
       <w:pPr>
         <w:pStyle w:val="Heading1"/>
+        <w:ind w:left="0"/>
+        <w:rPr>
+          <w:color w:val="111111"/>
+        </w:rPr>
+      </w:pPr>
+    </w:p>
+    <w:p>
+      <w:pPr>
+        <w:pStyle w:val="Heading1"/>
+        <w:ind w:left="0"/>
+        <w:rPr>
+          <w:color w:val="111111"/>
+        </w:rPr>
+      </w:pPr>
+    </w:p>
+    <w:p>
+      <w:pPr>
+        <w:pStyle w:val="Heading1"/>
+        <w:ind w:left="0"/>
+        <w:rPr>
+          <w:color w:val="111111"/>
+        </w:rPr>
+      </w:pPr>
+    </w:p>
+    <w:p>
+      <w:pPr>
+        <w:pStyle w:val="Heading1"/>
+        <w:ind w:left="0"/>
+        <w:rPr>
+          <w:color w:val="111111"/>
+        </w:rPr>
+      </w:pPr>
+    </w:p>
+    <w:p>
+      <w:pPr>
+        <w:pStyle w:val="Heading1"/>
+        <w:ind w:left="0"/>
+        <w:rPr>
+          <w:color w:val="111111"/>
+        </w:rPr>
+      </w:pPr>
+    </w:p>
+    <w:p>
+      <w:pPr>
+        <w:pStyle w:val="Heading1"/>
+        <w:ind w:left="0"/>
+        <w:rPr>
+          <w:color w:val="111111"/>
+        </w:rPr>
+      </w:pPr>
+    </w:p>
+    <w:p>
+      <w:pPr>
+        <w:pStyle w:val="Heading1"/>
+        <w:ind w:left="0"/>
+        <w:rPr>
+          <w:color w:val="111111"/>
+        </w:rPr>
+      </w:pPr>
+    </w:p>
+    <w:p>
+      <w:pPr>
+        <w:pStyle w:val="Heading1"/>
+        <w:ind w:left="0"/>
+        <w:rPr>
+          <w:color w:val="111111"/>
+        </w:rPr>
+      </w:pPr>
+    </w:p>
+    <w:p>
+      <w:pPr>
+        <w:pStyle w:val="Heading1"/>
+        <w:ind w:left="0"/>
       </w:pPr>
       <w:r>
         <w:rPr>
@@ -6474,6 +6617,48 @@
           <w:sz w:val="24"/>
           <w:szCs w:val="24"/>
         </w:rPr>
+      </w:pPr>
+    </w:p>
+    <w:p>
+      <w:pPr>
+        <w:pStyle w:val="BodyText"/>
+        <w:ind w:left="944"/>
+        <w:rPr>
+          <w:rFonts w:ascii="Arial" w:hAnsi="Arial" w:cs="Arial"/>
+          <w:sz w:val="24"/>
+          <w:szCs w:val="24"/>
+        </w:rPr>
+      </w:pPr>
+      <w:proofErr w:type="spellStart"/>
+      <w:r>
+        <w:rPr>
+          <w:rFonts w:ascii="Arial" w:hAnsi="Arial" w:cs="Arial"/>
+          <w:color w:val="111111"/>
+          <w:w w:val="95"/>
+          <w:sz w:val="24"/>
+          <w:szCs w:val="24"/>
+        </w:rPr>
+        <w:t>zard</w:t>
+      </w:r>
+      <w:proofErr w:type="spellEnd"/>
+      <w:r>
+        <w:rPr>
+          <w:rFonts w:ascii="Arial" w:hAnsi="Arial" w:cs="Arial"/>
+          <w:color w:val="111111"/>
+          <w:w w:val="95"/>
+          <w:sz w:val="24"/>
+          <w:szCs w:val="24"/>
+        </w:rPr>
+        <w:t>."</w:t>
+      </w:r>
+    </w:p>
+    <w:p>
+      <w:pPr>
+        <w:rPr>
+          <w:rFonts w:ascii="Arial" w:hAnsi="Arial" w:cs="Arial"/>
+          <w:sz w:val="24"/>
+          <w:szCs w:val="24"/>
+        </w:rPr>
         <w:sectPr>
           <w:pgSz w:w="11900" w:h="16840"/>
           <w:pgMar w:top="1580" w:right="1680" w:bottom="280" w:left="1000" w:header="720" w:footer="720" w:gutter="0"/>
@@ -6499,11 +6684,10 @@
           <w:sz w:val="24"/>
           <w:szCs w:val="24"/>
         </w:rPr>
-        <w:lastRenderedPageBreak/>
         <mc:AlternateContent>
           <mc:Choice Requires="wps">
             <w:drawing>
-              <wp:anchor distT="0" distB="0" distL="114300" distR="114300" simplePos="0" relativeHeight="15730688" behindDoc="0" locked="0" layoutInCell="1" allowOverlap="1" wp14:anchorId="32BF3D61" wp14:editId="5773BC6D">
+              <wp:anchor distT="0" distB="0" distL="114300" distR="114300" simplePos="0" relativeHeight="251667456" behindDoc="0" locked="0" layoutInCell="1" allowOverlap="1" wp14:anchorId="1DE62480" wp14:editId="21130F74">
                 <wp:simplePos x="0" y="0"/>
                 <wp:positionH relativeFrom="page">
                   <wp:posOffset>1092200</wp:posOffset>
@@ -6514,7 +6698,7 @@
                 <wp:extent cx="38100" cy="38100"/>
                 <wp:effectExtent l="0" t="0" r="0" b="0"/>
                 <wp:wrapNone/>
-                <wp:docPr id="1132682282" name="Freeform 13"/>
+                <wp:docPr id="133882622" name="Freeform 13"/>
                 <wp:cNvGraphicFramePr>
                   <a:graphicFrameLocks xmlns:a="http://schemas.openxmlformats.org/drawingml/2006/main"/>
                 </wp:cNvGraphicFramePr>
@@ -6950,7 +7134,7 @@
           </mc:Choice>
           <mc:Fallback>
             <w:pict>
-              <v:shape w14:anchorId="1E19D7F5" id="Freeform 13" o:spid="_x0000_s1026" style="position:absolute;margin-left:86pt;margin-top:10.3pt;width:3pt;height:3pt;z-index:15730688;visibility:visible;mso-wrap-style:square;mso-width-percent:0;mso-height-percent:0;mso-wrap-distance-left:9pt;mso-wrap-distance-top:0;mso-wrap-distance-right:9pt;mso-wrap-distance-bottom:0;mso-position-horizontal:absolute;mso-position-horizontal-relative:page;mso-position-vertical:absolute;mso-position-vertical-relative:text;mso-width-percent:0;mso-height-percent:0;mso-width-relative:page;mso-height-relative:page;v-text-anchor:top" coordsize="60,60" o:gfxdata="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" path="m60,30r,4l59,38r-1,4l56,45r-2,4l51,51r-3,3l45,56r-4,2l38,59r-4,1l30,60r-4,l9,51,6,49,4,45,2,42,1,38,,34,,30,,26,9,9,12,6,15,4,19,2,22,1,26,r4,l34,,51,9r3,3l56,15r2,4l59,22r1,4l60,30xe" filled="f" strokecolor="#111">
+              <v:shape w14:anchorId="61BF9D53" id="Freeform 13" o:spid="_x0000_s1026" style="position:absolute;margin-left:86pt;margin-top:10.3pt;width:3pt;height:3pt;z-index:251667456;visibility:visible;mso-wrap-style:square;mso-width-percent:0;mso-height-percent:0;mso-wrap-distance-left:9pt;mso-wrap-distance-top:0;mso-wrap-distance-right:9pt;mso-wrap-distance-bottom:0;mso-position-horizontal:absolute;mso-position-horizontal-relative:page;mso-position-vertical:absolute;mso-position-vertical-relative:text;mso-width-percent:0;mso-height-percent:0;mso-width-relative:page;mso-height-relative:page;v-text-anchor:top" coordsize="60,60" o:gfxdata="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" path="m60,30r,4l59,38r-1,4l56,45r-2,4l51,51r-3,3l45,56r-4,2l38,59r-4,1l30,60r-4,l9,51,6,49,4,45,2,42,1,38,,34,,30,,26,9,9,12,6,15,4,19,2,22,1,26,r4,l34,,51,9r3,3l56,15r2,4l59,22r1,4l60,30xe" filled="f" strokecolor="#111">
                 <v:path arrowok="t" o:connecttype="custom" o:connectlocs="38100,149860;38100,152400;37465,154940;36830,157480;35560,159385;34290,161925;32385,163195;30480,165100;28575,166370;26035,167640;24130,168275;21590,168910;19050,168910;16510,168910;5715,163195;3810,161925;2540,159385;1270,157480;635,154940;0,152400;0,149860;0,147320;5715,136525;7620,134620;9525,133350;12065,132080;13970,131445;16510,130810;19050,130810;21590,130810;32385,136525;34290,138430;35560,140335;36830,142875;37465,144780;38100,147320;38100,149860" o:connectangles="0,0,0,0,0,0,0,0,0,0,0,0,0,0,0,0,0,0,0,0,0,0,0,0,0,0,0,0,0,0,0,0,0,0,0,0,0"/>
                 <w10:wrap anchorx="page"/>
               </v:shape>
@@ -7359,7 +7543,7 @@
         <mc:AlternateContent>
           <mc:Choice Requires="wps">
             <w:drawing>
-              <wp:anchor distT="0" distB="0" distL="114300" distR="114300" simplePos="0" relativeHeight="15731200" behindDoc="0" locked="0" layoutInCell="1" allowOverlap="1" wp14:anchorId="6DA28422" wp14:editId="41BD0353">
+              <wp:anchor distT="0" distB="0" distL="114300" distR="114300" simplePos="0" relativeHeight="251668480" behindDoc="0" locked="0" layoutInCell="1" allowOverlap="1" wp14:anchorId="73449D85" wp14:editId="2A5BE2FD">
                 <wp:simplePos x="0" y="0"/>
                 <wp:positionH relativeFrom="page">
                   <wp:posOffset>1092200</wp:posOffset>
@@ -7370,7 +7554,7 @@
                 <wp:extent cx="38100" cy="38100"/>
                 <wp:effectExtent l="0" t="0" r="0" b="0"/>
                 <wp:wrapNone/>
-                <wp:docPr id="658442201" name="Freeform 12"/>
+                <wp:docPr id="1471410183" name="Freeform 12"/>
                 <wp:cNvGraphicFramePr>
                   <a:graphicFrameLocks xmlns:a="http://schemas.openxmlformats.org/drawingml/2006/main"/>
                 </wp:cNvGraphicFramePr>
@@ -7806,7 +7990,7 @@
           </mc:Choice>
           <mc:Fallback>
             <w:pict>
-              <v:shape w14:anchorId="6357C2A9" id="Freeform 12" o:spid="_x0000_s1026" style="position:absolute;margin-left:86pt;margin-top:4.35pt;width:3pt;height:3pt;z-index:15731200;visibility:visible;mso-wrap-style:square;mso-width-percent:0;mso-height-percent:0;mso-wrap-distance-left:9pt;mso-wrap-distance-top:0;mso-wrap-distance-right:9pt;mso-wrap-distance-bottom:0;mso-position-horizontal:absolute;mso-position-horizontal-relative:page;mso-position-vertical:absolute;mso-position-vertical-relative:text;mso-width-percent:0;mso-height-percent:0;mso-width-relative:page;mso-height-relative:page;v-text-anchor:top" coordsize="60,60" o:gfxdata="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" path="m60,30r,4l59,38r-1,4l56,45r-2,4l51,51r-3,3l45,56r-4,2l38,59r-4,1l30,60r-4,l9,51,6,49,4,45,2,42,1,38,,34,,30,,26,9,9,12,6,15,4,19,2,22,1,26,r4,l34,,51,9r3,3l56,15r2,4l59,22r1,4l60,30xe" filled="f" strokecolor="#111">
+              <v:shape w14:anchorId="2256D675" id="Freeform 12" o:spid="_x0000_s1026" style="position:absolute;margin-left:86pt;margin-top:4.35pt;width:3pt;height:3pt;z-index:251668480;visibility:visible;mso-wrap-style:square;mso-width-percent:0;mso-height-percent:0;mso-wrap-distance-left:9pt;mso-wrap-distance-top:0;mso-wrap-distance-right:9pt;mso-wrap-distance-bottom:0;mso-position-horizontal:absolute;mso-position-horizontal-relative:page;mso-position-vertical:absolute;mso-position-vertical-relative:text;mso-width-percent:0;mso-height-percent:0;mso-width-relative:page;mso-height-relative:page;v-text-anchor:top" coordsize="60,60" o:gfxdata="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" path="m60,30r,4l59,38r-1,4l56,45r-2,4l51,51r-3,3l45,56r-4,2l38,59r-4,1l30,60r-4,l9,51,6,49,4,45,2,42,1,38,,34,,30,,26,9,9,12,6,15,4,19,2,22,1,26,r4,l34,,51,9r3,3l56,15r2,4l59,22r1,4l60,30xe" filled="f" strokecolor="#111">
                 <v:path arrowok="t" o:connecttype="custom" o:connectlocs="38100,74295;38100,76835;37465,79375;36830,81915;35560,83820;34290,86360;32385,87630;30480,89535;28575,90805;26035,92075;24130,92710;21590,93345;19050,93345;16510,93345;5715,87630;3810,86360;2540,83820;1270,81915;635,79375;0,76835;0,74295;0,71755;5715,60960;7620,59055;9525,57785;12065,56515;13970,55880;16510,55245;19050,55245;21590,55245;32385,60960;34290,62865;35560,64770;36830,67310;37465,69215;38100,71755;38100,74295" o:connectangles="0,0,0,0,0,0,0,0,0,0,0,0,0,0,0,0,0,0,0,0,0,0,0,0,0,0,0,0,0,0,0,0,0,0,0,0,0"/>
                 <w10:wrap anchorx="page"/>
               </v:shape>
@@ -8192,7 +8376,7 @@
         <mc:AlternateContent>
           <mc:Choice Requires="wps">
             <w:drawing>
-              <wp:anchor distT="0" distB="0" distL="114300" distR="114300" simplePos="0" relativeHeight="15731712" behindDoc="0" locked="0" layoutInCell="1" allowOverlap="1" wp14:anchorId="0EB3FAA6" wp14:editId="048D3333">
+              <wp:anchor distT="0" distB="0" distL="114300" distR="114300" simplePos="0" relativeHeight="251669504" behindDoc="0" locked="0" layoutInCell="1" allowOverlap="1" wp14:anchorId="221FDE80" wp14:editId="3BA79F21">
                 <wp:simplePos x="0" y="0"/>
                 <wp:positionH relativeFrom="page">
                   <wp:posOffset>1092200</wp:posOffset>
@@ -8203,7 +8387,7 @@
                 <wp:extent cx="38100" cy="38100"/>
                 <wp:effectExtent l="0" t="0" r="0" b="0"/>
                 <wp:wrapNone/>
-                <wp:docPr id="1489305028" name="Freeform 11"/>
+                <wp:docPr id="1124374327" name="Freeform 11"/>
                 <wp:cNvGraphicFramePr>
                   <a:graphicFrameLocks xmlns:a="http://schemas.openxmlformats.org/drawingml/2006/main"/>
                 </wp:cNvGraphicFramePr>
@@ -8639,7 +8823,7 @@
           </mc:Choice>
           <mc:Fallback>
             <w:pict>
-              <v:shape w14:anchorId="519FB5A2" id="Freeform 11" o:spid="_x0000_s1026" style="position:absolute;margin-left:86pt;margin-top:3.5pt;width:3pt;height:3pt;z-index:15731712;visibility:visible;mso-wrap-style:square;mso-width-percent:0;mso-height-percent:0;mso-wrap-distance-left:9pt;mso-wrap-distance-top:0;mso-wrap-distance-right:9pt;mso-wrap-distance-bottom:0;mso-position-horizontal:absolute;mso-position-horizontal-relative:page;mso-position-vertical:absolute;mso-position-vertical-relative:text;mso-width-percent:0;mso-height-percent:0;mso-width-relative:page;mso-height-relative:page;v-text-anchor:top" coordsize="60,60" o:gfxdata="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" path="m60,30r,4l59,37r-1,4l56,45r-2,3l51,51r-3,3l45,56r-4,1l38,59r-4,1l30,60r-4,l9,51,6,48,4,45,2,41,1,37,,34,,30,,26,9,8,12,6,15,3,19,2,22,r4,l30,r4,l51,8r3,3l56,14r2,4l59,22r1,4l60,30xe" filled="f" strokecolor="#111">
+              <v:shape w14:anchorId="5D96F3A6" id="Freeform 11" o:spid="_x0000_s1026" style="position:absolute;margin-left:86pt;margin-top:3.5pt;width:3pt;height:3pt;z-index:251669504;visibility:visible;mso-wrap-style:square;mso-width-percent:0;mso-height-percent:0;mso-wrap-distance-left:9pt;mso-wrap-distance-top:0;mso-wrap-distance-right:9pt;mso-wrap-distance-bottom:0;mso-position-horizontal:absolute;mso-position-horizontal-relative:page;mso-position-vertical:absolute;mso-position-vertical-relative:text;mso-width-percent:0;mso-height-percent:0;mso-width-relative:page;mso-height-relative:page;v-text-anchor:top" coordsize="60,60" o:gfxdata="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" path="m60,30r,4l59,37r-1,4l56,45r-2,3l51,51r-3,3l45,56r-4,1l38,59r-4,1l30,60r-4,l9,51,6,48,4,45,2,41,1,37,,34,,30,,26,9,8,12,6,15,3,19,2,22,r4,l30,r4,l51,8r3,3l56,14r2,4l59,22r1,4l60,30xe" filled="f" strokecolor="#111">
                 <v:path arrowok="t" o:connecttype="custom" o:connectlocs="38100,63500;38100,66040;37465,67945;36830,70485;35560,73025;34290,74930;32385,76835;30480,78740;28575,80010;26035,80645;24130,81915;21590,82550;19050,82550;16510,82550;5715,76835;3810,74930;2540,73025;1270,70485;635,67945;0,66040;0,63500;0,60960;5715,49530;7620,48260;9525,46355;12065,45720;13970,44450;16510,44450;19050,44450;21590,44450;32385,49530;34290,51435;35560,53340;36830,55880;37465,58420;38100,60960;38100,63500" o:connectangles="0,0,0,0,0,0,0,0,0,0,0,0,0,0,0,0,0,0,0,0,0,0,0,0,0,0,0,0,0,0,0,0,0,0,0,0,0"/>
                 <w10:wrap anchorx="page"/>
               </v:shape>
@@ -8754,7 +8938,7 @@
         <mc:AlternateContent>
           <mc:Choice Requires="wps">
             <w:drawing>
-              <wp:anchor distT="0" distB="0" distL="114300" distR="114300" simplePos="0" relativeHeight="15732224" behindDoc="0" locked="0" layoutInCell="1" allowOverlap="1" wp14:anchorId="29A3742B" wp14:editId="04C8628E">
+              <wp:anchor distT="0" distB="0" distL="114300" distR="114300" simplePos="0" relativeHeight="251670528" behindDoc="0" locked="0" layoutInCell="1" allowOverlap="1" wp14:anchorId="28908B88" wp14:editId="4C45B261">
                 <wp:simplePos x="0" y="0"/>
                 <wp:positionH relativeFrom="page">
                   <wp:posOffset>1092200</wp:posOffset>
@@ -8765,7 +8949,7 @@
                 <wp:extent cx="38100" cy="38100"/>
                 <wp:effectExtent l="0" t="0" r="0" b="0"/>
                 <wp:wrapNone/>
-                <wp:docPr id="1625118215" name="Freeform 10"/>
+                <wp:docPr id="1229694195" name="Freeform 10"/>
                 <wp:cNvGraphicFramePr>
                   <a:graphicFrameLocks xmlns:a="http://schemas.openxmlformats.org/drawingml/2006/main"/>
                 </wp:cNvGraphicFramePr>
@@ -9201,7 +9385,7 @@
           </mc:Choice>
           <mc:Fallback>
             <w:pict>
-              <v:shape w14:anchorId="5D1C1067" id="Freeform 10" o:spid="_x0000_s1026" style="position:absolute;margin-left:86pt;margin-top:14.05pt;width:3pt;height:3pt;z-index:15732224;visibility:visible;mso-wrap-style:square;mso-width-percent:0;mso-height-percent:0;mso-wrap-distance-left:9pt;mso-wrap-distance-top:0;mso-wrap-distance-right:9pt;mso-wrap-distance-bottom:0;mso-position-horizontal:absolute;mso-position-horizontal-relative:page;mso-position-vertical:absolute;mso-position-vertical-relative:text;mso-width-percent:0;mso-height-percent:0;mso-width-relative:page;mso-height-relative:page;v-text-anchor:top" coordsize="60,60" o:gfxdata="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" path="m60,30r,4l59,38r-1,4l56,45r-2,4l51,51r-3,3l45,56r-4,2l38,59r-4,1l30,60r-4,l9,51,6,49,4,45,2,42,1,38,,34,,30,,26,9,9,12,6,15,4,19,2,22,1,26,r4,l34,,51,9r3,3l56,15r2,4l59,22r1,4l60,30xe" filled="f" strokecolor="#111">
+              <v:shape w14:anchorId="0085D357" id="Freeform 10" o:spid="_x0000_s1026" style="position:absolute;margin-left:86pt;margin-top:14.05pt;width:3pt;height:3pt;z-index:251670528;visibility:visible;mso-wrap-style:square;mso-width-percent:0;mso-height-percent:0;mso-wrap-distance-left:9pt;mso-wrap-distance-top:0;mso-wrap-distance-right:9pt;mso-wrap-distance-bottom:0;mso-position-horizontal:absolute;mso-position-horizontal-relative:page;mso-position-vertical:absolute;mso-position-vertical-relative:text;mso-width-percent:0;mso-height-percent:0;mso-width-relative:page;mso-height-relative:page;v-text-anchor:top" coordsize="60,60" o:gfxdata="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" path="m60,30r,4l59,38r-1,4l56,45r-2,4l51,51r-3,3l45,56r-4,2l38,59r-4,1l30,60r-4,l9,51,6,49,4,45,2,42,1,38,,34,,30,,26,9,9,12,6,15,4,19,2,22,1,26,r4,l34,,51,9r3,3l56,15r2,4l59,22r1,4l60,30xe" filled="f" strokecolor="#111">
                 <v:path arrowok="t" o:connecttype="custom" o:connectlocs="38100,197485;38100,200025;37465,202565;36830,205105;35560,207010;34290,209550;32385,210820;30480,212725;28575,213995;26035,215265;24130,215900;21590,216535;19050,216535;16510,216535;5715,210820;3810,209550;2540,207010;1270,205105;635,202565;0,200025;0,197485;0,194945;5715,184150;7620,182245;9525,180975;12065,179705;13970,179070;16510,178435;19050,178435;21590,178435;32385,184150;34290,186055;35560,187960;36830,190500;37465,192405;38100,194945;38100,197485" o:connectangles="0,0,0,0,0,0,0,0,0,0,0,0,0,0,0,0,0,0,0,0,0,0,0,0,0,0,0,0,0,0,0,0,0,0,0,0,0"/>
                 <w10:wrap anchorx="page"/>
               </v:shape>
@@ -9304,7 +9488,7 @@
         <mc:AlternateContent>
           <mc:Choice Requires="wps">
             <w:drawing>
-              <wp:anchor distT="0" distB="0" distL="114300" distR="114300" simplePos="0" relativeHeight="15732736" behindDoc="0" locked="0" layoutInCell="1" allowOverlap="1" wp14:anchorId="7EAC627E" wp14:editId="1C8C7CCD">
+              <wp:anchor distT="0" distB="0" distL="114300" distR="114300" simplePos="0" relativeHeight="251671552" behindDoc="0" locked="0" layoutInCell="1" allowOverlap="1" wp14:anchorId="28D90224" wp14:editId="2833DCD2">
                 <wp:simplePos x="0" y="0"/>
                 <wp:positionH relativeFrom="page">
                   <wp:posOffset>1092200</wp:posOffset>
@@ -9315,7 +9499,7 @@
                 <wp:extent cx="38100" cy="38100"/>
                 <wp:effectExtent l="0" t="0" r="0" b="0"/>
                 <wp:wrapNone/>
-                <wp:docPr id="1827421150" name="Freeform 9"/>
+                <wp:docPr id="1076860473" name="Freeform 9"/>
                 <wp:cNvGraphicFramePr>
                   <a:graphicFrameLocks xmlns:a="http://schemas.openxmlformats.org/drawingml/2006/main"/>
                 </wp:cNvGraphicFramePr>
@@ -9751,7 +9935,7 @@
           </mc:Choice>
           <mc:Fallback>
             <w:pict>
-              <v:shape w14:anchorId="63EB4F06" id="Freeform 9" o:spid="_x0000_s1026" style="position:absolute;margin-left:86pt;margin-top:4.3pt;width:3pt;height:3pt;z-index:15732736;visibility:visible;mso-wrap-style:square;mso-width-percent:0;mso-height-percent:0;mso-wrap-distance-left:9pt;mso-wrap-distance-top:0;mso-wrap-distance-right:9pt;mso-wrap-distance-bottom:0;mso-position-horizontal:absolute;mso-position-horizontal-relative:page;mso-position-vertical:absolute;mso-position-vertical-relative:text;mso-width-percent:0;mso-height-percent:0;mso-width-relative:page;mso-height-relative:page;v-text-anchor:top" coordsize="60,60" o:gfxdata="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" path="m60,30r,4l59,38r-1,4l56,45r-2,4l51,51r-3,3l45,56r-4,2l38,59r-4,1l30,60r-4,l9,51,6,49,4,45,2,42,1,38,,34,,30,,26,9,9,12,6,15,4,19,2,22,1,26,r4,l34,,51,9r3,3l56,15r2,4l59,22r1,4l60,30xe" filled="f" strokecolor="#111">
+              <v:shape w14:anchorId="53A1B350" id="Freeform 9" o:spid="_x0000_s1026" style="position:absolute;margin-left:86pt;margin-top:4.3pt;width:3pt;height:3pt;z-index:251671552;visibility:visible;mso-wrap-style:square;mso-width-percent:0;mso-height-percent:0;mso-wrap-distance-left:9pt;mso-wrap-distance-top:0;mso-wrap-distance-right:9pt;mso-wrap-distance-bottom:0;mso-position-horizontal:absolute;mso-position-horizontal-relative:page;mso-position-vertical:absolute;mso-position-vertical-relative:text;mso-width-percent:0;mso-height-percent:0;mso-width-relative:page;mso-height-relative:page;v-text-anchor:top" coordsize="60,60" o:gfxdata="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" path="m60,30r,4l59,38r-1,4l56,45r-2,4l51,51r-3,3l45,56r-4,2l38,59r-4,1l30,60r-4,l9,51,6,49,4,45,2,42,1,38,,34,,30,,26,9,9,12,6,15,4,19,2,22,1,26,r4,l34,,51,9r3,3l56,15r2,4l59,22r1,4l60,30xe" filled="f" strokecolor="#111">
                 <v:path arrowok="t" o:connecttype="custom" o:connectlocs="38100,73660;38100,76200;37465,78740;36830,81280;35560,83185;34290,85725;32385,86995;30480,88900;28575,90170;26035,91440;24130,92075;21590,92710;19050,92710;16510,92710;5715,86995;3810,85725;2540,83185;1270,81280;635,78740;0,76200;0,73660;0,71120;5715,60325;7620,58420;9525,57150;12065,55880;13970,55245;16510,54610;19050,54610;21590,54610;32385,60325;34290,62230;35560,64135;36830,66675;37465,68580;38100,71120;38100,73660" o:connectangles="0,0,0,0,0,0,0,0,0,0,0,0,0,0,0,0,0,0,0,0,0,0,0,0,0,0,0,0,0,0,0,0,0,0,0,0,0"/>
                 <w10:wrap anchorx="page"/>
               </v:shape>
@@ -9791,7 +9975,7 @@
         <mc:AlternateContent>
           <mc:Choice Requires="wps">
             <w:drawing>
-              <wp:anchor distT="0" distB="0" distL="114300" distR="114300" simplePos="0" relativeHeight="15733248" behindDoc="0" locked="0" layoutInCell="1" allowOverlap="1" wp14:anchorId="364B89EA" wp14:editId="553544F9">
+              <wp:anchor distT="0" distB="0" distL="114300" distR="114300" simplePos="0" relativeHeight="251672576" behindDoc="0" locked="0" layoutInCell="1" allowOverlap="1" wp14:anchorId="68AB318A" wp14:editId="0A985F64">
                 <wp:simplePos x="0" y="0"/>
                 <wp:positionH relativeFrom="page">
                   <wp:posOffset>1092200</wp:posOffset>
@@ -9802,7 +9986,7 @@
                 <wp:extent cx="38100" cy="38100"/>
                 <wp:effectExtent l="0" t="0" r="0" b="0"/>
                 <wp:wrapNone/>
-                <wp:docPr id="1935283496" name="Freeform 8"/>
+                <wp:docPr id="1310221089" name="Freeform 8"/>
                 <wp:cNvGraphicFramePr>
                   <a:graphicFrameLocks xmlns:a="http://schemas.openxmlformats.org/drawingml/2006/main"/>
                 </wp:cNvGraphicFramePr>
@@ -10238,7 +10422,7 @@
           </mc:Choice>
           <mc:Fallback>
             <w:pict>
-              <v:shape w14:anchorId="5D654716" id="Freeform 8" o:spid="_x0000_s1026" style="position:absolute;margin-left:86pt;margin-top:5.8pt;width:3pt;height:3pt;z-index:15733248;visibility:visible;mso-wrap-style:square;mso-width-percent:0;mso-height-percent:0;mso-wrap-distance-left:9pt;mso-wrap-distance-top:0;mso-wrap-distance-right:9pt;mso-wrap-distance-bottom:0;mso-position-horizontal:absolute;mso-position-horizontal-relative:page;mso-position-vertical:absolute;mso-position-vertical-relative:text;mso-width-percent:0;mso-height-percent:0;mso-width-relative:page;mso-height-relative:page;v-text-anchor:top" coordsize="60,60" o:gfxdata="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" path="m60,30r,4l59,38r-1,4l56,45r-2,4l51,51r-3,3l45,56r-4,2l38,59r-4,1l30,60r-4,l9,51,6,49,4,45,2,42,1,38,,34,,30,,26,9,9,12,6,15,4,19,2,22,1,26,r4,l34,,51,9r3,3l56,15r2,4l59,22r1,4l60,30xe" filled="f" strokecolor="#111">
+              <v:shape w14:anchorId="07517A8B" id="Freeform 8" o:spid="_x0000_s1026" style="position:absolute;margin-left:86pt;margin-top:5.8pt;width:3pt;height:3pt;z-index:251672576;visibility:visible;mso-wrap-style:square;mso-width-percent:0;mso-height-percent:0;mso-wrap-distance-left:9pt;mso-wrap-distance-top:0;mso-wrap-distance-right:9pt;mso-wrap-distance-bottom:0;mso-position-horizontal:absolute;mso-position-horizontal-relative:page;mso-position-vertical:absolute;mso-position-vertical-relative:text;mso-width-percent:0;mso-height-percent:0;mso-width-relative:page;mso-height-relative:page;v-text-anchor:top" coordsize="60,60" o:gfxdata="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" path="m60,30r,4l59,38r-1,4l56,45r-2,4l51,51r-3,3l45,56r-4,2l38,59r-4,1l30,60r-4,l9,51,6,49,4,45,2,42,1,38,,34,,30,,26,9,9,12,6,15,4,19,2,22,1,26,r4,l34,,51,9r3,3l56,15r2,4l59,22r1,4l60,30xe" filled="f" strokecolor="#111">
                 <v:path arrowok="t" o:connecttype="custom" o:connectlocs="38100,92710;38100,95250;37465,97790;36830,100330;35560,102235;34290,104775;32385,106045;30480,107950;28575,109220;26035,110490;24130,111125;21590,111760;19050,111760;16510,111760;5715,106045;3810,104775;2540,102235;1270,100330;635,97790;0,95250;0,92710;0,90170;5715,79375;7620,77470;9525,76200;12065,74930;13970,74295;16510,73660;19050,73660;21590,73660;32385,79375;34290,81280;35560,83185;36830,85725;37465,87630;38100,90170;38100,92710" o:connectangles="0,0,0,0,0,0,0,0,0,0,0,0,0,0,0,0,0,0,0,0,0,0,0,0,0,0,0,0,0,0,0,0,0,0,0,0,0"/>
                 <w10:wrap anchorx="page"/>
               </v:shape>
@@ -10657,7 +10841,7 @@
         <mc:AlternateContent>
           <mc:Choice Requires="wps">
             <w:drawing>
-              <wp:anchor distT="0" distB="0" distL="114300" distR="114300" simplePos="0" relativeHeight="15733760" behindDoc="0" locked="0" layoutInCell="1" allowOverlap="1" wp14:anchorId="0AF69F84" wp14:editId="0A5C692F">
+              <wp:anchor distT="0" distB="0" distL="114300" distR="114300" simplePos="0" relativeHeight="251673600" behindDoc="0" locked="0" layoutInCell="1" allowOverlap="1" wp14:anchorId="12903428" wp14:editId="412D982E">
                 <wp:simplePos x="0" y="0"/>
                 <wp:positionH relativeFrom="page">
                   <wp:posOffset>1092200</wp:posOffset>
@@ -10668,7 +10852,7 @@
                 <wp:extent cx="38100" cy="38100"/>
                 <wp:effectExtent l="0" t="0" r="0" b="0"/>
                 <wp:wrapNone/>
-                <wp:docPr id="521212714" name="Freeform 7"/>
+                <wp:docPr id="1787321287" name="Freeform 7"/>
                 <wp:cNvGraphicFramePr>
                   <a:graphicFrameLocks xmlns:a="http://schemas.openxmlformats.org/drawingml/2006/main"/>
                 </wp:cNvGraphicFramePr>
@@ -11104,7 +11288,7 @@
           </mc:Choice>
           <mc:Fallback>
             <w:pict>
-              <v:shape w14:anchorId="170FE752" id="Freeform 7" o:spid="_x0000_s1026" style="position:absolute;margin-left:86pt;margin-top:14pt;width:3pt;height:3pt;z-index:15733760;visibility:visible;mso-wrap-style:square;mso-width-percent:0;mso-height-percent:0;mso-wrap-distance-left:9pt;mso-wrap-distance-top:0;mso-wrap-distance-right:9pt;mso-wrap-distance-bottom:0;mso-position-horizontal:absolute;mso-position-horizontal-relative:page;mso-position-vertical:absolute;mso-position-vertical-relative:text;mso-width-percent:0;mso-height-percent:0;mso-width-relative:page;mso-height-relative:page;v-text-anchor:top" coordsize="60,60" o:gfxdata="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" path="m60,30r,4l59,38r-1,4l56,45r-2,4l51,51r-3,3l45,56r-4,2l38,59r-4,1l30,60r-4,l9,51,6,49,4,45,2,42,1,38,,34,,30,,26,9,9,12,6,15,4,19,2,22,1,26,r4,l34,,51,9r3,3l56,15r2,4l59,22r1,4l60,30xe" filled="f" strokecolor="#111">
+              <v:shape w14:anchorId="7BF60CAF" id="Freeform 7" o:spid="_x0000_s1026" style="position:absolute;margin-left:86pt;margin-top:14pt;width:3pt;height:3pt;z-index:251673600;visibility:visible;mso-wrap-style:square;mso-width-percent:0;mso-height-percent:0;mso-wrap-distance-left:9pt;mso-wrap-distance-top:0;mso-wrap-distance-right:9pt;mso-wrap-distance-bottom:0;mso-position-horizontal:absolute;mso-position-horizontal-relative:page;mso-position-vertical:absolute;mso-position-vertical-relative:text;mso-width-percent:0;mso-height-percent:0;mso-width-relative:page;mso-height-relative:page;v-text-anchor:top" coordsize="60,60" o:gfxdata="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" path="m60,30r,4l59,38r-1,4l56,45r-2,4l51,51r-3,3l45,56r-4,2l38,59r-4,1l30,60r-4,l9,51,6,49,4,45,2,42,1,38,,34,,30,,26,9,9,12,6,15,4,19,2,22,1,26,r4,l34,,51,9r3,3l56,15r2,4l59,22r1,4l60,30xe" filled="f" strokecolor="#111">
                 <v:path arrowok="t" o:connecttype="custom" o:connectlocs="38100,196850;38100,199390;37465,201930;36830,204470;35560,206375;34290,208915;32385,210185;30480,212090;28575,213360;26035,214630;24130,215265;21590,215900;19050,215900;16510,215900;5715,210185;3810,208915;2540,206375;1270,204470;635,201930;0,199390;0,196850;0,194310;5715,183515;7620,181610;9525,180340;12065,179070;13970,178435;16510,177800;19050,177800;21590,177800;32385,183515;34290,185420;35560,187325;36830,189865;37465,191770;38100,194310;38100,196850" o:connectangles="0,0,0,0,0,0,0,0,0,0,0,0,0,0,0,0,0,0,0,0,0,0,0,0,0,0,0,0,0,0,0,0,0,0,0,0,0"/>
                 <w10:wrap anchorx="page"/>
               </v:shape>
@@ -11511,7 +11695,7 @@
         <mc:AlternateContent>
           <mc:Choice Requires="wps">
             <w:drawing>
-              <wp:anchor distT="0" distB="0" distL="114300" distR="114300" simplePos="0" relativeHeight="15734272" behindDoc="0" locked="0" layoutInCell="1" allowOverlap="1" wp14:anchorId="325245B3" wp14:editId="403E9849">
+              <wp:anchor distT="0" distB="0" distL="114300" distR="114300" simplePos="0" relativeHeight="251674624" behindDoc="0" locked="0" layoutInCell="1" allowOverlap="1" wp14:anchorId="0D33F8A7" wp14:editId="1DD6CD47">
                 <wp:simplePos x="0" y="0"/>
                 <wp:positionH relativeFrom="page">
                   <wp:posOffset>1092200</wp:posOffset>
@@ -11522,7 +11706,7 @@
                 <wp:extent cx="38100" cy="38100"/>
                 <wp:effectExtent l="0" t="0" r="0" b="0"/>
                 <wp:wrapNone/>
-                <wp:docPr id="2031521275" name="Freeform 6"/>
+                <wp:docPr id="1821635358" name="Freeform 6"/>
                 <wp:cNvGraphicFramePr>
                   <a:graphicFrameLocks xmlns:a="http://schemas.openxmlformats.org/drawingml/2006/main"/>
                 </wp:cNvGraphicFramePr>
@@ -11958,7 +12142,7 @@
           </mc:Choice>
           <mc:Fallback>
             <w:pict>
-              <v:shape w14:anchorId="03AB448E" id="Freeform 6" o:spid="_x0000_s1026" style="position:absolute;margin-left:86pt;margin-top:4.3pt;width:3pt;height:3pt;z-index:15734272;visibility:visible;mso-wrap-style:square;mso-width-percent:0;mso-height-percent:0;mso-wrap-distance-left:9pt;mso-wrap-distance-top:0;mso-wrap-distance-right:9pt;mso-wrap-distance-bottom:0;mso-position-horizontal:absolute;mso-position-horizontal-relative:page;mso-position-vertical:absolute;mso-position-vertical-relative:text;mso-width-percent:0;mso-height-percent:0;mso-width-relative:page;mso-height-relative:page;v-text-anchor:top" coordsize="60,60" o:gfxdata="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" path="m60,30r,4l59,38r-1,4l56,45r-2,4l51,51r-3,3l45,56r-4,2l38,59r-4,1l30,60r-4,l9,51,6,49,4,45,2,42,1,38,,34,,30,,26,9,9,12,6,15,4,19,2,22,1,26,r4,l34,,51,9r3,3l56,15r2,4l59,22r1,4l60,30xe" filled="f" strokecolor="#111">
+              <v:shape w14:anchorId="64B8457E" id="Freeform 6" o:spid="_x0000_s1026" style="position:absolute;margin-left:86pt;margin-top:4.3pt;width:3pt;height:3pt;z-index:251674624;visibility:visible;mso-wrap-style:square;mso-width-percent:0;mso-height-percent:0;mso-wrap-distance-left:9pt;mso-wrap-distance-top:0;mso-wrap-distance-right:9pt;mso-wrap-distance-bottom:0;mso-position-horizontal:absolute;mso-position-horizontal-relative:page;mso-position-vertical:absolute;mso-position-vertical-relative:text;mso-width-percent:0;mso-height-percent:0;mso-width-relative:page;mso-height-relative:page;v-text-anchor:top" coordsize="60,60" o:gfxdata="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" path="m60,30r,4l59,38r-1,4l56,45r-2,4l51,51r-3,3l45,56r-4,2l38,59r-4,1l30,60r-4,l9,51,6,49,4,45,2,42,1,38,,34,,30,,26,9,9,12,6,15,4,19,2,22,1,26,r4,l34,,51,9r3,3l56,15r2,4l59,22r1,4l60,30xe" filled="f" strokecolor="#111">
                 <v:path arrowok="t" o:connecttype="custom" o:connectlocs="38100,73660;38100,76200;37465,78740;36830,81280;35560,83185;34290,85725;32385,86995;30480,88900;28575,90170;26035,91440;24130,92075;21590,92710;19050,92710;16510,92710;5715,86995;3810,85725;2540,83185;1270,81280;635,78740;0,76200;0,73660;0,71120;5715,60325;7620,58420;9525,57150;12065,55880;13970,55245;16510,54610;19050,54610;21590,54610;32385,60325;34290,62230;35560,64135;36830,66675;37465,68580;38100,71120;38100,73660" o:connectangles="0,0,0,0,0,0,0,0,0,0,0,0,0,0,0,0,0,0,0,0,0,0,0,0,0,0,0,0,0,0,0,0,0,0,0,0,0"/>
                 <w10:wrap anchorx="page"/>
               </v:shape>
@@ -11976,7 +12160,7 @@
         <mc:AlternateContent>
           <mc:Choice Requires="wps">
             <w:drawing>
-              <wp:anchor distT="0" distB="0" distL="114300" distR="114300" simplePos="0" relativeHeight="15734784" behindDoc="0" locked="0" layoutInCell="1" allowOverlap="1" wp14:anchorId="1948A717" wp14:editId="4E5FAA92">
+              <wp:anchor distT="0" distB="0" distL="114300" distR="114300" simplePos="0" relativeHeight="251675648" behindDoc="0" locked="0" layoutInCell="1" allowOverlap="1" wp14:anchorId="548DCF85" wp14:editId="5F5EFA08">
                 <wp:simplePos x="0" y="0"/>
                 <wp:positionH relativeFrom="page">
                   <wp:posOffset>1092200</wp:posOffset>
@@ -11987,7 +12171,7 @@
                 <wp:extent cx="38100" cy="38100"/>
                 <wp:effectExtent l="0" t="0" r="0" b="0"/>
                 <wp:wrapNone/>
-                <wp:docPr id="1550199238" name="Freeform 5"/>
+                <wp:docPr id="856626119" name="Freeform 5"/>
                 <wp:cNvGraphicFramePr>
                   <a:graphicFrameLocks xmlns:a="http://schemas.openxmlformats.org/drawingml/2006/main"/>
                 </wp:cNvGraphicFramePr>
@@ -12423,7 +12607,7 @@
           </mc:Choice>
           <mc:Fallback>
             <w:pict>
-              <v:shape w14:anchorId="724D7286" id="Freeform 5" o:spid="_x0000_s1026" style="position:absolute;margin-left:86pt;margin-top:17.05pt;width:3pt;height:3pt;z-index:15734784;visibility:visible;mso-wrap-style:square;mso-width-percent:0;mso-height-percent:0;mso-wrap-distance-left:9pt;mso-wrap-distance-top:0;mso-wrap-distance-right:9pt;mso-wrap-distance-bottom:0;mso-position-horizontal:absolute;mso-position-horizontal-relative:page;mso-position-vertical:absolute;mso-position-vertical-relative:text;mso-width-percent:0;mso-height-percent:0;mso-width-relative:page;mso-height-relative:page;v-text-anchor:top" coordsize="60,60" o:gfxdata="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" path="m60,30r,4l59,38r-1,4l56,45r-2,4l51,51r-3,3l45,56r-4,2l38,59r-4,1l30,60r-4,l9,51,6,49,4,45,2,42,1,38,,34,,30,,26,9,9,12,6,15,4,19,2,22,1,26,r4,l34,,51,9r3,3l56,15r2,4l59,22r1,4l60,30xe" filled="f" strokecolor="#111">
+              <v:shape w14:anchorId="07C170B8" id="Freeform 5" o:spid="_x0000_s1026" style="position:absolute;margin-left:86pt;margin-top:17.05pt;width:3pt;height:3pt;z-index:251675648;visibility:visible;mso-wrap-style:square;mso-width-percent:0;mso-height-percent:0;mso-wrap-distance-left:9pt;mso-wrap-distance-top:0;mso-wrap-distance-right:9pt;mso-wrap-distance-bottom:0;mso-position-horizontal:absolute;mso-position-horizontal-relative:page;mso-position-vertical:absolute;mso-position-vertical-relative:text;mso-width-percent:0;mso-height-percent:0;mso-width-relative:page;mso-height-relative:page;v-text-anchor:top" coordsize="60,60" o:gfxdata="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" path="m60,30r,4l59,38r-1,4l56,45r-2,4l51,51r-3,3l45,56r-4,2l38,59r-4,1l30,60r-4,l9,51,6,49,4,45,2,42,1,38,,34,,30,,26,9,9,12,6,15,4,19,2,22,1,26,r4,l34,,51,9r3,3l56,15r2,4l59,22r1,4l60,30xe" filled="f" strokecolor="#111">
                 <v:path arrowok="t" o:connecttype="custom" o:connectlocs="38100,235585;38100,238125;37465,240665;36830,243205;35560,245110;34290,247650;32385,248920;30480,250825;28575,252095;26035,253365;24130,254000;21590,254635;19050,254635;16510,254635;5715,248920;3810,247650;2540,245110;1270,243205;635,240665;0,238125;0,235585;0,233045;5715,222250;7620,220345;9525,219075;12065,217805;13970,217170;16510,216535;19050,216535;21590,216535;32385,222250;34290,224155;35560,226060;36830,228600;37465,230505;38100,233045;38100,235585" o:connectangles="0,0,0,0,0,0,0,0,0,0,0,0,0,0,0,0,0,0,0,0,0,0,0,0,0,0,0,0,0,0,0,0,0,0,0,0,0"/>
                 <w10:wrap anchorx="page"/>
               </v:shape>
@@ -12737,7 +12921,7 @@
         <mc:AlternateContent>
           <mc:Choice Requires="wps">
             <w:drawing>
-              <wp:anchor distT="0" distB="0" distL="114300" distR="114300" simplePos="0" relativeHeight="15735296" behindDoc="0" locked="0" layoutInCell="1" allowOverlap="1" wp14:anchorId="133EE6A3" wp14:editId="5BC65DE3">
+              <wp:anchor distT="0" distB="0" distL="114300" distR="114300" simplePos="0" relativeHeight="251676672" behindDoc="0" locked="0" layoutInCell="1" allowOverlap="1" wp14:anchorId="59AAE124" wp14:editId="0B8C12EC">
                 <wp:simplePos x="0" y="0"/>
                 <wp:positionH relativeFrom="page">
                   <wp:posOffset>1092200</wp:posOffset>
@@ -12748,7 +12932,7 @@
                 <wp:extent cx="38100" cy="38100"/>
                 <wp:effectExtent l="0" t="0" r="0" b="0"/>
                 <wp:wrapNone/>
-                <wp:docPr id="416802875" name="Freeform 4"/>
+                <wp:docPr id="313552997" name="Freeform 4"/>
                 <wp:cNvGraphicFramePr>
                   <a:graphicFrameLocks xmlns:a="http://schemas.openxmlformats.org/drawingml/2006/main"/>
                 </wp:cNvGraphicFramePr>
@@ -13184,7 +13368,7 @@
           </mc:Choice>
           <mc:Fallback>
             <w:pict>
-              <v:shape w14:anchorId="1187E186" id="Freeform 4" o:spid="_x0000_s1026" style="position:absolute;margin-left:86pt;margin-top:4.3pt;width:3pt;height:3pt;z-index:15735296;visibility:visible;mso-wrap-style:square;mso-width-percent:0;mso-height-percent:0;mso-wrap-distance-left:9pt;mso-wrap-distance-top:0;mso-wrap-distance-right:9pt;mso-wrap-distance-bottom:0;mso-position-horizontal:absolute;mso-position-horizontal-relative:page;mso-position-vertical:absolute;mso-position-vertical-relative:text;mso-width-percent:0;mso-height-percent:0;mso-width-relative:page;mso-height-relative:page;v-text-anchor:top" coordsize="60,60" o:gfxdata="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" path="m60,30r,4l59,38r-1,4l56,45r-2,4l51,51r-3,3l45,56r-4,2l38,59r-4,1l30,60r-4,l9,51,6,49,4,45,2,42,1,38,,34,,30,,26,9,9,12,6,15,4,19,2,22,1,26,r4,l34,,51,9r3,3l56,15r2,4l59,22r1,4l60,30xe" filled="f" strokecolor="#111">
+              <v:shape w14:anchorId="454EE591" id="Freeform 4" o:spid="_x0000_s1026" style="position:absolute;margin-left:86pt;margin-top:4.3pt;width:3pt;height:3pt;z-index:251676672;visibility:visible;mso-wrap-style:square;mso-width-percent:0;mso-height-percent:0;mso-wrap-distance-left:9pt;mso-wrap-distance-top:0;mso-wrap-distance-right:9pt;mso-wrap-distance-bottom:0;mso-position-horizontal:absolute;mso-position-horizontal-relative:page;mso-position-vertical:absolute;mso-position-vertical-relative:text;mso-width-percent:0;mso-height-percent:0;mso-width-relative:page;mso-height-relative:page;v-text-anchor:top" coordsize="60,60" o:gfxdata="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" path="m60,30r,4l59,38r-1,4l56,45r-2,4l51,51r-3,3l45,56r-4,2l38,59r-4,1l30,60r-4,l9,51,6,49,4,45,2,42,1,38,,34,,30,,26,9,9,12,6,15,4,19,2,22,1,26,r4,l34,,51,9r3,3l56,15r2,4l59,22r1,4l60,30xe" filled="f" strokecolor="#111">
                 <v:path arrowok="t" o:connecttype="custom" o:connectlocs="38100,73660;38100,76200;37465,78740;36830,81280;35560,83185;34290,85725;32385,86995;30480,88900;28575,90170;26035,91440;24130,92075;21590,92710;19050,92710;16510,92710;5715,86995;3810,85725;2540,83185;1270,81280;635,78740;0,76200;0,73660;0,71120;5715,60325;7620,58420;9525,57150;12065,55880;13970,55245;16510,54610;19050,54610;21590,54610;32385,60325;34290,62230;35560,64135;36830,66675;37465,68580;38100,71120;38100,73660" o:connectangles="0,0,0,0,0,0,0,0,0,0,0,0,0,0,0,0,0,0,0,0,0,0,0,0,0,0,0,0,0,0,0,0,0,0,0,0,0"/>
                 <w10:wrap anchorx="page"/>
               </v:shape>
@@ -13223,7 +13407,7 @@
         <mc:AlternateContent>
           <mc:Choice Requires="wps">
             <w:drawing>
-              <wp:anchor distT="0" distB="0" distL="114300" distR="114300" simplePos="0" relativeHeight="15735808" behindDoc="0" locked="0" layoutInCell="1" allowOverlap="1" wp14:anchorId="6F22C76A" wp14:editId="678CAEF9">
+              <wp:anchor distT="0" distB="0" distL="114300" distR="114300" simplePos="0" relativeHeight="251677696" behindDoc="0" locked="0" layoutInCell="1" allowOverlap="1" wp14:anchorId="17BEB058" wp14:editId="097FD3D3">
                 <wp:simplePos x="0" y="0"/>
                 <wp:positionH relativeFrom="page">
                   <wp:posOffset>1092200</wp:posOffset>
@@ -13234,7 +13418,7 @@
                 <wp:extent cx="38100" cy="38100"/>
                 <wp:effectExtent l="0" t="0" r="0" b="0"/>
                 <wp:wrapNone/>
-                <wp:docPr id="442254051" name="Freeform 3"/>
+                <wp:docPr id="1824463922" name="Freeform 3"/>
                 <wp:cNvGraphicFramePr>
                   <a:graphicFrameLocks xmlns:a="http://schemas.openxmlformats.org/drawingml/2006/main"/>
                 </wp:cNvGraphicFramePr>
@@ -13670,7 +13854,7 @@
           </mc:Choice>
           <mc:Fallback>
             <w:pict>
-              <v:shape w14:anchorId="2BCBB657" id="Freeform 3" o:spid="_x0000_s1026" style="position:absolute;margin-left:86pt;margin-top:5.75pt;width:3pt;height:3pt;z-index:15735808;visibility:visible;mso-wrap-style:square;mso-width-percent:0;mso-height-percent:0;mso-wrap-distance-left:9pt;mso-wrap-distance-top:0;mso-wrap-distance-right:9pt;mso-wrap-distance-bottom:0;mso-position-horizontal:absolute;mso-position-horizontal-relative:page;mso-position-vertical:absolute;mso-position-vertical-relative:text;mso-width-percent:0;mso-height-percent:0;mso-width-relative:page;mso-height-relative:page;v-text-anchor:top" coordsize="60,60" o:gfxdata="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" path="m60,30r,4l59,38r-1,4l56,45r-2,4l51,51r-3,3l45,56r-4,2l38,59r-4,1l30,60r-4,l9,51,6,49,4,45,2,42,1,38,,34,,30,,26,9,9,12,6,15,4,19,2,22,1,26,r4,l34,,51,9r3,3l56,15r2,4l59,22r1,4l60,30xe" filled="f" strokecolor="#111">
+              <v:shape w14:anchorId="07A79E8F" id="Freeform 3" o:spid="_x0000_s1026" style="position:absolute;margin-left:86pt;margin-top:5.75pt;width:3pt;height:3pt;z-index:251677696;visibility:visible;mso-wrap-style:square;mso-width-percent:0;mso-height-percent:0;mso-wrap-distance-left:9pt;mso-wrap-distance-top:0;mso-wrap-distance-right:9pt;mso-wrap-distance-bottom:0;mso-position-horizontal:absolute;mso-position-horizontal-relative:page;mso-position-vertical:absolute;mso-position-vertical-relative:text;mso-width-percent:0;mso-height-percent:0;mso-width-relative:page;mso-height-relative:page;v-text-anchor:top" coordsize="60,60" o:gfxdata="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" path="m60,30r,4l59,38r-1,4l56,45r-2,4l51,51r-3,3l45,56r-4,2l38,59r-4,1l30,60r-4,l9,51,6,49,4,45,2,42,1,38,,34,,30,,26,9,9,12,6,15,4,19,2,22,1,26,r4,l34,,51,9r3,3l56,15r2,4l59,22r1,4l60,30xe" filled="f" strokecolor="#111">
                 <v:path arrowok="t" o:connecttype="custom" o:connectlocs="38100,92075;38100,94615;37465,97155;36830,99695;35560,101600;34290,104140;32385,105410;30480,107315;28575,108585;26035,109855;24130,110490;21590,111125;19050,111125;16510,111125;5715,105410;3810,104140;2540,101600;1270,99695;635,97155;0,94615;0,92075;0,89535;5715,78740;7620,76835;9525,75565;12065,74295;13970,73660;16510,73025;19050,73025;21590,73025;32385,78740;34290,80645;35560,82550;36830,85090;37465,86995;38100,89535;38100,92075" o:connectangles="0,0,0,0,0,0,0,0,0,0,0,0,0,0,0,0,0,0,0,0,0,0,0,0,0,0,0,0,0,0,0,0,0,0,0,0,0"/>
                 <w10:wrap anchorx="page"/>
               </v:shape>
@@ -14247,7 +14431,7 @@
         <mc:AlternateContent>
           <mc:Choice Requires="wps">
             <w:drawing>
-              <wp:anchor distT="0" distB="0" distL="114300" distR="114300" simplePos="0" relativeHeight="15736320" behindDoc="0" locked="0" layoutInCell="1" allowOverlap="1" wp14:anchorId="2449234C" wp14:editId="49ECEAF3">
+              <wp:anchor distT="0" distB="0" distL="114300" distR="114300" simplePos="0" relativeHeight="251678720" behindDoc="0" locked="0" layoutInCell="1" allowOverlap="1" wp14:anchorId="07EDED71" wp14:editId="4DBACCD6">
                 <wp:simplePos x="0" y="0"/>
                 <wp:positionH relativeFrom="page">
                   <wp:posOffset>1092200</wp:posOffset>
@@ -14258,7 +14442,7 @@
                 <wp:extent cx="38100" cy="38100"/>
                 <wp:effectExtent l="0" t="0" r="0" b="0"/>
                 <wp:wrapNone/>
-                <wp:docPr id="751163908" name="Freeform 2"/>
+                <wp:docPr id="1079531629" name="Freeform 2"/>
                 <wp:cNvGraphicFramePr>
                   <a:graphicFrameLocks xmlns:a="http://schemas.openxmlformats.org/drawingml/2006/main"/>
                 </wp:cNvGraphicFramePr>
@@ -14694,7 +14878,7 @@
           </mc:Choice>
           <mc:Fallback>
             <w:pict>
-              <v:shape w14:anchorId="0E65D534" id="Freeform 2" o:spid="_x0000_s1026" style="position:absolute;margin-left:86pt;margin-top:3.5pt;width:3pt;height:3pt;z-index:15736320;visibility:visible;mso-wrap-style:square;mso-width-percent:0;mso-height-percent:0;mso-wrap-distance-left:9pt;mso-wrap-distance-top:0;mso-wrap-distance-right:9pt;mso-wrap-distance-bottom:0;mso-position-horizontal:absolute;mso-position-horizontal-relative:page;mso-position-vertical:absolute;mso-position-vertical-relative:text;mso-width-percent:0;mso-height-percent:0;mso-width-relative:page;mso-height-relative:page;v-text-anchor:top" coordsize="60,60" o:gfxdata="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" path="m60,30r,4l59,37r-1,4l56,45r-2,3l51,51r-3,3l45,56r-4,1l38,59r-4,1l30,60r-4,l9,51,6,48,4,45,2,41,1,37,,34,,30,,26,9,8,12,6,15,3,19,2,22,r4,l30,r4,l51,8r3,3l56,14r2,4l59,22r1,4l60,30xe" filled="f" strokecolor="#111">
+              <v:shape w14:anchorId="622388F5" id="Freeform 2" o:spid="_x0000_s1026" style="position:absolute;margin-left:86pt;margin-top:3.5pt;width:3pt;height:3pt;z-index:251678720;visibility:visible;mso-wrap-style:square;mso-width-percent:0;mso-height-percent:0;mso-wrap-distance-left:9pt;mso-wrap-distance-top:0;mso-wrap-distance-right:9pt;mso-wrap-distance-bottom:0;mso-position-horizontal:absolute;mso-position-horizontal-relative:page;mso-position-vertical:absolute;mso-position-vertical-relative:text;mso-width-percent:0;mso-height-percent:0;mso-width-relative:page;mso-height-relative:page;v-text-anchor:top" coordsize="60,60" o:gfxdata="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" path="m60,30r,4l59,37r-1,4l56,45r-2,3l51,51r-3,3l45,56r-4,1l38,59r-4,1l30,60r-4,l9,51,6,48,4,45,2,41,1,37,,34,,30,,26,9,8,12,6,15,3,19,2,22,r4,l30,r4,l51,8r3,3l56,14r2,4l59,22r1,4l60,30xe" filled="f" strokecolor="#111">
                 <v:path arrowok="t" o:connecttype="custom" o:connectlocs="38100,63500;38100,66040;37465,67945;36830,70485;35560,73025;34290,74930;32385,76835;30480,78740;28575,80010;26035,80645;24130,81915;21590,82550;19050,82550;16510,82550;5715,76835;3810,74930;2540,73025;1270,70485;635,67945;0,66040;0,63500;0,60960;5715,49530;7620,48260;9525,46355;12065,45720;13970,44450;16510,44450;19050,44450;21590,44450;32385,49530;34290,51435;35560,53340;36830,55880;37465,58420;38100,60960;38100,63500" o:connectangles="0,0,0,0,0,0,0,0,0,0,0,0,0,0,0,0,0,0,0,0,0,0,0,0,0,0,0,0,0,0,0,0,0,0,0,0,0"/>
                 <w10:wrap anchorx="page"/>
               </v:shape>
@@ -14745,6 +14929,11 @@
           <w:sz w:val="24"/>
           <w:szCs w:val="24"/>
         </w:rPr>
+        <w:sectPr>
+          <w:pgSz w:w="11900" w:h="16840"/>
+          <w:pgMar w:top="1580" w:right="1680" w:bottom="280" w:left="1000" w:header="720" w:footer="720" w:gutter="0"/>
+          <w:cols w:space="720"/>
+        </w:sectPr>
       </w:pPr>
       <w:r>
         <w:rPr>
@@ -16086,6 +16275,7 @@
           <w:szCs w:val="24"/>
         </w:rPr>
       </w:pPr>
+      <w:proofErr w:type="gramStart"/>
       <w:r>
         <w:rPr>
           <w:rFonts w:ascii="Arial" w:hAnsi="Arial" w:cs="Arial"/>
@@ -16096,6 +16286,7 @@
         </w:rPr>
         <w:t>Thus</w:t>
       </w:r>
+      <w:proofErr w:type="gramEnd"/>
       <w:r>
         <w:rPr>
           <w:rFonts w:ascii="Arial" w:hAnsi="Arial" w:cs="Arial"/>
